--- a/FormsAndChecklists/Section 2 - Management of ship personnel/SP001B - Welcome onboard.docx
+++ b/FormsAndChecklists/Section 2 - Management of ship personnel/SP001B - Welcome onboard.docx
@@ -248,6 +248,7 @@
           <w:lang w:val="en-CA"/>
         </w:rPr>
       </w:pPr>
+      <w:proofErr w:type="gramStart"/>
       <w:r>
         <w:rPr>
           <w:rFonts w:ascii="Arial" w:hAnsi="Arial" w:cs="Arial"/>
@@ -255,7 +256,17 @@
           <w:szCs w:val="18"/>
           <w:lang w:val="en-CA"/>
         </w:rPr>
-        <w:t>Work Place Safety, Access, Gangways</w:t>
+        <w:t>Work Place</w:t>
+      </w:r>
+      <w:proofErr w:type="gramEnd"/>
+      <w:r>
+        <w:rPr>
+          <w:rFonts w:ascii="Arial" w:hAnsi="Arial" w:cs="Arial"/>
+          <w:sz w:val="18"/>
+          <w:szCs w:val="18"/>
+          <w:lang w:val="en-CA"/>
+        </w:rPr>
+        <w:t xml:space="preserve"> Safety, Access, Gangways</w:t>
       </w:r>
     </w:p>
     <w:p>
@@ -350,6 +361,7 @@
           <w:lang w:val="en-CA"/>
         </w:rPr>
       </w:pPr>
+      <w:proofErr w:type="gramStart"/>
       <w:r>
         <w:rPr>
           <w:rFonts w:ascii="Arial" w:hAnsi="Arial" w:cs="Arial"/>
@@ -357,7 +369,17 @@
           <w:szCs w:val="18"/>
           <w:lang w:val="en-CA"/>
         </w:rPr>
-        <w:t>Fire-Fighting and Breathing Apparatus</w:t>
+        <w:t>Fire-Fighting</w:t>
+      </w:r>
+      <w:proofErr w:type="gramEnd"/>
+      <w:r>
+        <w:rPr>
+          <w:rFonts w:ascii="Arial" w:hAnsi="Arial" w:cs="Arial"/>
+          <w:sz w:val="18"/>
+          <w:szCs w:val="18"/>
+          <w:lang w:val="en-CA"/>
+        </w:rPr>
+        <w:t xml:space="preserve"> and Breathing Apparatus</w:t>
       </w:r>
     </w:p>
     <w:p>
@@ -696,8 +718,8 @@
         <w:tblLook w:val="0000" w:firstRow="0" w:lastRow="0" w:firstColumn="0" w:lastColumn="0" w:noHBand="0" w:noVBand="0"/>
       </w:tblPr>
       <w:tblGrid>
-        <w:gridCol w:w="549"/>
-        <w:gridCol w:w="8757"/>
+        <w:gridCol w:w="536"/>
+        <w:gridCol w:w="8544"/>
       </w:tblGrid>
       <w:tr>
         <w:tc>
@@ -765,7 +787,25 @@
                 <w:szCs w:val="18"/>
                 <w:lang w:val="en-CA"/>
               </w:rPr>
-              <w:t>Communicate with other persons on board on elementary safety matters and understand safety information symbols, signs and alarm signals.</w:t>
+              <w:t xml:space="preserve">Communicate with other persons on board on elementary safety matters and understand safety information symbols, </w:t>
+            </w:r>
+            <w:proofErr w:type="gramStart"/>
+            <w:r>
+              <w:rPr>
+                <w:rFonts w:ascii="Arial" w:hAnsi="Arial" w:cs="Arial"/>
+                <w:szCs w:val="18"/>
+                <w:lang w:val="en-CA"/>
+              </w:rPr>
+              <w:t>signs</w:t>
+            </w:r>
+            <w:proofErr w:type="gramEnd"/>
+            <w:r>
+              <w:rPr>
+                <w:rFonts w:ascii="Arial" w:hAnsi="Arial" w:cs="Arial"/>
+                <w:szCs w:val="18"/>
+                <w:lang w:val="en-CA"/>
+              </w:rPr>
+              <w:t xml:space="preserve"> and alarm signals.</w:t>
             </w:r>
           </w:p>
         </w:tc>
@@ -1443,7 +1483,25 @@
                 <w:szCs w:val="18"/>
                 <w:lang w:val="en-CA"/>
               </w:rPr>
-              <w:t>Close and open the fire, weather tight and watertight doors fitted in the particular ship other than those for hull openings.</w:t>
+              <w:t xml:space="preserve">Close and open the fire, weather tight and watertight doors fitted in the </w:t>
+            </w:r>
+            <w:proofErr w:type="gramStart"/>
+            <w:r>
+              <w:rPr>
+                <w:rFonts w:ascii="Arial" w:hAnsi="Arial" w:cs="Arial"/>
+                <w:szCs w:val="18"/>
+                <w:lang w:val="en-CA"/>
+              </w:rPr>
+              <w:t>particular ship</w:t>
+            </w:r>
+            <w:proofErr w:type="gramEnd"/>
+            <w:r>
+              <w:rPr>
+                <w:rFonts w:ascii="Arial" w:hAnsi="Arial" w:cs="Arial"/>
+                <w:szCs w:val="18"/>
+                <w:lang w:val="en-CA"/>
+              </w:rPr>
+              <w:t xml:space="preserve"> other than those for hull openings.</w:t>
             </w:r>
           </w:p>
         </w:tc>
@@ -1481,8 +1539,8 @@
         <w:tblLook w:val="0000" w:firstRow="0" w:lastRow="0" w:firstColumn="0" w:lastColumn="0" w:noHBand="0" w:noVBand="0"/>
       </w:tblPr>
       <w:tblGrid>
-        <w:gridCol w:w="4192"/>
-        <w:gridCol w:w="5103"/>
+        <w:gridCol w:w="4095"/>
+        <w:gridCol w:w="4984"/>
       </w:tblGrid>
       <w:tr>
         <w:tc>
@@ -1686,7 +1744,27 @@
           <w:szCs w:val="18"/>
           <w:lang w:val="en-CA"/>
         </w:rPr>
-        <w:t>Make sure you can answer the following questions; where necessary write the answers in the boxes.</w:t>
+        <w:t xml:space="preserve">Make sure you can answer the following </w:t>
+      </w:r>
+      <w:proofErr w:type="gramStart"/>
+      <w:r>
+        <w:rPr>
+          <w:rFonts w:ascii="Arial" w:hAnsi="Arial" w:cs="Arial"/>
+          <w:sz w:val="18"/>
+          <w:szCs w:val="18"/>
+          <w:lang w:val="en-CA"/>
+        </w:rPr>
+        <w:t>questions;</w:t>
+      </w:r>
+      <w:proofErr w:type="gramEnd"/>
+      <w:r>
+        <w:rPr>
+          <w:rFonts w:ascii="Arial" w:hAnsi="Arial" w:cs="Arial"/>
+          <w:sz w:val="18"/>
+          <w:szCs w:val="18"/>
+          <w:lang w:val="en-CA"/>
+        </w:rPr>
+        <w:t xml:space="preserve"> where necessary write the answers in the boxes.</w:t>
       </w:r>
     </w:p>
     <w:tbl>
@@ -1703,10 +1781,10 @@
       </w:tblPr>
       <w:tblGrid>
         <w:gridCol w:w="467"/>
-        <w:gridCol w:w="1522"/>
-        <w:gridCol w:w="1239"/>
-        <w:gridCol w:w="4350"/>
-        <w:gridCol w:w="1469"/>
+        <w:gridCol w:w="1482"/>
+        <w:gridCol w:w="1206"/>
+        <w:gridCol w:w="4242"/>
+        <w:gridCol w:w="1431"/>
       </w:tblGrid>
       <w:tr>
         <w:trPr>
@@ -2183,7 +2261,25 @@
                 <w:szCs w:val="18"/>
                 <w:lang w:val="en-CA"/>
               </w:rPr>
-              <w:t>What are your duties during life-saving/fire-fighting/pollution response exercises?</w:t>
+              <w:t xml:space="preserve">What are your duties during </w:t>
+            </w:r>
+            <w:proofErr w:type="gramStart"/>
+            <w:r>
+              <w:rPr>
+                <w:rFonts w:ascii="Arial" w:hAnsi="Arial" w:cs="Arial"/>
+                <w:szCs w:val="18"/>
+                <w:lang w:val="en-CA"/>
+              </w:rPr>
+              <w:t>life-saving</w:t>
+            </w:r>
+            <w:proofErr w:type="gramEnd"/>
+            <w:r>
+              <w:rPr>
+                <w:rFonts w:ascii="Arial" w:hAnsi="Arial" w:cs="Arial"/>
+                <w:szCs w:val="18"/>
+                <w:lang w:val="en-CA"/>
+              </w:rPr>
+              <w:t>/fire-fighting/pollution response exercises?</w:t>
             </w:r>
           </w:p>
         </w:tc>
@@ -2255,13 +2351,23 @@
                 <w:lang w:val="en-CA"/>
               </w:rPr>
             </w:pPr>
-            <w:r>
-              <w:rPr>
-                <w:rFonts w:ascii="Arial" w:hAnsi="Arial" w:cs="Arial"/>
-                <w:szCs w:val="18"/>
-                <w:lang w:val="en-CA"/>
-              </w:rPr>
-              <w:t>Life-saving:</w:t>
+            <w:proofErr w:type="gramStart"/>
+            <w:r>
+              <w:rPr>
+                <w:rFonts w:ascii="Arial" w:hAnsi="Arial" w:cs="Arial"/>
+                <w:szCs w:val="18"/>
+                <w:lang w:val="en-CA"/>
+              </w:rPr>
+              <w:t>Life-saving</w:t>
+            </w:r>
+            <w:proofErr w:type="gramEnd"/>
+            <w:r>
+              <w:rPr>
+                <w:rFonts w:ascii="Arial" w:hAnsi="Arial" w:cs="Arial"/>
+                <w:szCs w:val="18"/>
+                <w:lang w:val="en-CA"/>
+              </w:rPr>
+              <w:t>:</w:t>
             </w:r>
           </w:p>
         </w:tc>
@@ -2364,13 +2470,23 @@
                 <w:lang w:val="en-CA"/>
               </w:rPr>
             </w:pPr>
-            <w:r>
-              <w:rPr>
-                <w:rFonts w:ascii="Arial" w:hAnsi="Arial" w:cs="Arial"/>
-                <w:szCs w:val="18"/>
-                <w:lang w:val="en-CA"/>
-              </w:rPr>
-              <w:t>Fire-fighting:</w:t>
+            <w:proofErr w:type="gramStart"/>
+            <w:r>
+              <w:rPr>
+                <w:rFonts w:ascii="Arial" w:hAnsi="Arial" w:cs="Arial"/>
+                <w:szCs w:val="18"/>
+                <w:lang w:val="en-CA"/>
+              </w:rPr>
+              <w:t>Fire-fighting</w:t>
+            </w:r>
+            <w:proofErr w:type="gramEnd"/>
+            <w:r>
+              <w:rPr>
+                <w:rFonts w:ascii="Arial" w:hAnsi="Arial" w:cs="Arial"/>
+                <w:szCs w:val="18"/>
+                <w:lang w:val="en-CA"/>
+              </w:rPr>
+              <w:t>:</w:t>
             </w:r>
           </w:p>
         </w:tc>
@@ -3660,7 +3776,27 @@
           <w:szCs w:val="18"/>
           <w:lang w:val="en-CA"/>
         </w:rPr>
-        <w:t xml:space="preserve">All persons on board shall comply with instructions, follow orders, show care and, in all other respects, do what they can to protect life, health and welfare in accordance with these instructions. All persons shall make use of personal protective equipment and otherwise contribute to the prevention of accidents and health injury. Further, all persons shall arrange their time off so as to be rested and otherwise capable of performing their work. </w:t>
+        <w:t xml:space="preserve">All persons on board shall comply with instructions, follow orders, show care and, in all other respects, do what they can to protect life, health and welfare in accordance with these instructions. All persons shall make use of personal protective equipment and otherwise contribute to the prevention of accidents and health injury. Further, all persons shall arrange their time off </w:t>
+      </w:r>
+      <w:proofErr w:type="gramStart"/>
+      <w:r>
+        <w:rPr>
+          <w:rFonts w:ascii="Arial" w:hAnsi="Arial" w:cs="Arial"/>
+          <w:sz w:val="18"/>
+          <w:szCs w:val="18"/>
+          <w:lang w:val="en-CA"/>
+        </w:rPr>
+        <w:t>so as to</w:t>
+      </w:r>
+      <w:proofErr w:type="gramEnd"/>
+      <w:r>
+        <w:rPr>
+          <w:rFonts w:ascii="Arial" w:hAnsi="Arial" w:cs="Arial"/>
+          <w:sz w:val="18"/>
+          <w:szCs w:val="18"/>
+          <w:lang w:val="en-CA"/>
+        </w:rPr>
+        <w:t xml:space="preserve"> be rested and otherwise capable of performing their work. </w:t>
       </w:r>
     </w:p>
     <w:p>
@@ -3726,7 +3862,27 @@
           <w:szCs w:val="18"/>
           <w:lang w:val="en-CA"/>
         </w:rPr>
-        <w:t>Toxic and other injurious substances and products shall be stored and used in such a way that users and others are protected and able to protect themselves from accident, injury or discomfort, as well as the risk of delayed injuries to health. All appropriate safety devices and equipment are to be checked as being in good order before commencing any work that involves injurious substances.</w:t>
+        <w:t xml:space="preserve">Toxic and other injurious substances and products shall be stored and used in such a way that users and others are protected and able to protect themselves from accident, </w:t>
+      </w:r>
+      <w:proofErr w:type="gramStart"/>
+      <w:r>
+        <w:rPr>
+          <w:rFonts w:ascii="Arial" w:hAnsi="Arial" w:cs="Arial"/>
+          <w:sz w:val="18"/>
+          <w:szCs w:val="18"/>
+          <w:lang w:val="en-CA"/>
+        </w:rPr>
+        <w:t>injury</w:t>
+      </w:r>
+      <w:proofErr w:type="gramEnd"/>
+      <w:r>
+        <w:rPr>
+          <w:rFonts w:ascii="Arial" w:hAnsi="Arial" w:cs="Arial"/>
+          <w:sz w:val="18"/>
+          <w:szCs w:val="18"/>
+          <w:lang w:val="en-CA"/>
+        </w:rPr>
+        <w:t xml:space="preserve"> or discomfort, as well as the risk of delayed injuries to health. All appropriate safety devices and equipment are to be checked as being in good order before commencing any work that involves injurious substances.</w:t>
       </w:r>
     </w:p>
     <w:p>
@@ -3750,7 +3906,29 @@
           <w:szCs w:val="18"/>
           <w:lang w:val="en-CA"/>
         </w:rPr>
-        <w:t xml:space="preserve">If someone is exposed to a health hazard injury, accident, or feels particular discomfort in connection with the use of the chemical substances or products, this shall be reported without delay to the Master or person in charge of the work. </w:t>
+        <w:t xml:space="preserve">If someone is exposed to a health hazard injury, accident, or feels </w:t>
+      </w:r>
+      <w:proofErr w:type="gramStart"/>
+      <w:r>
+        <w:rPr>
+          <w:rFonts w:ascii="Arial" w:hAnsi="Arial" w:cs="Arial"/>
+          <w:b/>
+          <w:sz w:val="18"/>
+          <w:szCs w:val="18"/>
+          <w:lang w:val="en-CA"/>
+        </w:rPr>
+        <w:t>particular discomfort</w:t>
+      </w:r>
+      <w:proofErr w:type="gramEnd"/>
+      <w:r>
+        <w:rPr>
+          <w:rFonts w:ascii="Arial" w:hAnsi="Arial" w:cs="Arial"/>
+          <w:b/>
+          <w:sz w:val="18"/>
+          <w:szCs w:val="18"/>
+          <w:lang w:val="en-CA"/>
+        </w:rPr>
+        <w:t xml:space="preserve"> in connection with the use of the chemical substances or products, this shall be reported without delay to the Master or person in charge of the work. </w:t>
       </w:r>
     </w:p>
     <w:p>
@@ -3780,9 +3958,9 @@
         <w:tblLook w:val="0000" w:firstRow="0" w:lastRow="0" w:firstColumn="0" w:lastColumn="0" w:noHBand="0" w:noVBand="0"/>
       </w:tblPr>
       <w:tblGrid>
-        <w:gridCol w:w="422"/>
-        <w:gridCol w:w="7145"/>
-        <w:gridCol w:w="1480"/>
+        <w:gridCol w:w="412"/>
+        <w:gridCol w:w="6972"/>
+        <w:gridCol w:w="1444"/>
       </w:tblGrid>
       <w:tr>
         <w:trPr>
@@ -4164,6 +4342,7 @@
         </w:rPr>
         <w:t xml:space="preserve">4.   </w:t>
       </w:r>
+      <w:proofErr w:type="gramStart"/>
       <w:r>
         <w:rPr>
           <w:rFonts w:ascii="Arial" w:hAnsi="Arial" w:cs="Arial"/>
@@ -4171,7 +4350,17 @@
           <w:szCs w:val="18"/>
           <w:lang w:val="en-CA"/>
         </w:rPr>
-        <w:t>Work Place Safety, Access, Gangways</w:t>
+        <w:t>Work Place</w:t>
+      </w:r>
+      <w:proofErr w:type="gramEnd"/>
+      <w:r>
+        <w:rPr>
+          <w:rFonts w:ascii="Arial" w:hAnsi="Arial" w:cs="Arial"/>
+          <w:sz w:val="18"/>
+          <w:szCs w:val="18"/>
+          <w:lang w:val="en-CA"/>
+        </w:rPr>
+        <w:t xml:space="preserve"> Safety, Access, Gangways</w:t>
       </w:r>
     </w:p>
     <w:p>
@@ -4255,7 +4444,25 @@
           <w:sz w:val="18"/>
           <w:szCs w:val="18"/>
         </w:rPr>
-        <w:t>All loose gear, equipment, objects or tools should be secured and lashed.</w:t>
+        <w:t xml:space="preserve">All loose gear, equipment, </w:t>
+      </w:r>
+      <w:proofErr w:type="gramStart"/>
+      <w:r>
+        <w:rPr>
+          <w:rFonts w:ascii="Arial" w:hAnsi="Arial" w:cs="Arial"/>
+          <w:sz w:val="18"/>
+          <w:szCs w:val="18"/>
+        </w:rPr>
+        <w:t>objects</w:t>
+      </w:r>
+      <w:proofErr w:type="gramEnd"/>
+      <w:r>
+        <w:rPr>
+          <w:rFonts w:ascii="Arial" w:hAnsi="Arial" w:cs="Arial"/>
+          <w:sz w:val="18"/>
+          <w:szCs w:val="18"/>
+        </w:rPr>
+        <w:t xml:space="preserve"> or tools should be secured and lashed.</w:t>
       </w:r>
     </w:p>
     <w:p>
@@ -4283,7 +4490,25 @@
           <w:sz w:val="18"/>
           <w:szCs w:val="18"/>
         </w:rPr>
-        <w:t>In rough weather conditions, lifelines should be used at all times.</w:t>
+        <w:t xml:space="preserve">In rough weather conditions, lifelines should be </w:t>
+      </w:r>
+      <w:proofErr w:type="gramStart"/>
+      <w:r>
+        <w:rPr>
+          <w:rFonts w:ascii="Arial" w:hAnsi="Arial" w:cs="Arial"/>
+          <w:sz w:val="18"/>
+          <w:szCs w:val="18"/>
+        </w:rPr>
+        <w:t>used at all times</w:t>
+      </w:r>
+      <w:proofErr w:type="gramEnd"/>
+      <w:r>
+        <w:rPr>
+          <w:rFonts w:ascii="Arial" w:hAnsi="Arial" w:cs="Arial"/>
+          <w:sz w:val="18"/>
+          <w:szCs w:val="18"/>
+        </w:rPr>
+        <w:t>.</w:t>
       </w:r>
     </w:p>
     <w:p>
@@ -4396,7 +4621,25 @@
           <w:sz w:val="18"/>
           <w:szCs w:val="18"/>
         </w:rPr>
-        <w:t>When anything improper and/or faulty is noticed anywhere on board, it should be reported immediately to the officer on duty who will then take action.</w:t>
+        <w:t xml:space="preserve">When anything improper and/or faulty is noticed anywhere on board, it should be reported immediately to the officer on duty who will then </w:t>
+      </w:r>
+      <w:proofErr w:type="gramStart"/>
+      <w:r>
+        <w:rPr>
+          <w:rFonts w:ascii="Arial" w:hAnsi="Arial" w:cs="Arial"/>
+          <w:sz w:val="18"/>
+          <w:szCs w:val="18"/>
+        </w:rPr>
+        <w:t>take action</w:t>
+      </w:r>
+      <w:proofErr w:type="gramEnd"/>
+      <w:r>
+        <w:rPr>
+          <w:rFonts w:ascii="Arial" w:hAnsi="Arial" w:cs="Arial"/>
+          <w:sz w:val="18"/>
+          <w:szCs w:val="18"/>
+        </w:rPr>
+        <w:t>.</w:t>
       </w:r>
     </w:p>
     <w:p>
@@ -4761,7 +5004,25 @@
           <w:sz w:val="18"/>
           <w:szCs w:val="18"/>
         </w:rPr>
-        <w:t>side when the vessel is underway. Harness should be worn and correct safety precautions taken when working close to ship’s side or on rails / bulwarks.</w:t>
+        <w:t xml:space="preserve">side when the vessel is underway. Harness should be </w:t>
+      </w:r>
+      <w:proofErr w:type="gramStart"/>
+      <w:r>
+        <w:rPr>
+          <w:rFonts w:ascii="Arial" w:hAnsi="Arial" w:cs="Arial"/>
+          <w:sz w:val="18"/>
+          <w:szCs w:val="18"/>
+        </w:rPr>
+        <w:t>worn</w:t>
+      </w:r>
+      <w:proofErr w:type="gramEnd"/>
+      <w:r>
+        <w:rPr>
+          <w:rFonts w:ascii="Arial" w:hAnsi="Arial" w:cs="Arial"/>
+          <w:sz w:val="18"/>
+          <w:szCs w:val="18"/>
+        </w:rPr>
+        <w:t xml:space="preserve"> and correct safety precautions taken when working close to ship’s side or on rails / bulwarks.</w:t>
       </w:r>
     </w:p>
     <w:p>
@@ -4903,9 +5164,9 @@
         <w:tblLook w:val="0000" w:firstRow="0" w:lastRow="0" w:firstColumn="0" w:lastColumn="0" w:noHBand="0" w:noVBand="0"/>
       </w:tblPr>
       <w:tblGrid>
-        <w:gridCol w:w="425"/>
-        <w:gridCol w:w="7141"/>
-        <w:gridCol w:w="1481"/>
+        <w:gridCol w:w="423"/>
+        <w:gridCol w:w="6942"/>
+        <w:gridCol w:w="1463"/>
       </w:tblGrid>
       <w:tr>
         <w:trPr>
@@ -5791,13 +6052,23 @@
                 <w:lang w:val="en-CA"/>
               </w:rPr>
             </w:pPr>
-            <w:r>
-              <w:rPr>
-                <w:rFonts w:ascii="Arial" w:hAnsi="Arial" w:cs="Arial"/>
-                <w:szCs w:val="18"/>
-                <w:lang w:val="en-CA"/>
-              </w:rPr>
-              <w:t>Man overboard procedures, reporting and actions to be taken</w:t>
+            <w:proofErr w:type="gramStart"/>
+            <w:r>
+              <w:rPr>
+                <w:rFonts w:ascii="Arial" w:hAnsi="Arial" w:cs="Arial"/>
+                <w:szCs w:val="18"/>
+                <w:lang w:val="en-CA"/>
+              </w:rPr>
+              <w:t>Man</w:t>
+            </w:r>
+            <w:proofErr w:type="gramEnd"/>
+            <w:r>
+              <w:rPr>
+                <w:rFonts w:ascii="Arial" w:hAnsi="Arial" w:cs="Arial"/>
+                <w:szCs w:val="18"/>
+                <w:lang w:val="en-CA"/>
+              </w:rPr>
+              <w:t xml:space="preserve"> overboard procedures, reporting and actions to be taken</w:t>
             </w:r>
             <w:r>
               <w:rPr>
@@ -6024,6 +6295,7 @@
         <w:lastRenderedPageBreak/>
         <w:t xml:space="preserve">7.   </w:t>
       </w:r>
+      <w:proofErr w:type="gramStart"/>
       <w:r>
         <w:rPr>
           <w:rFonts w:ascii="Arial" w:hAnsi="Arial" w:cs="Arial"/>
@@ -6031,7 +6303,17 @@
           <w:szCs w:val="18"/>
           <w:lang w:val="en-CA"/>
         </w:rPr>
-        <w:t xml:space="preserve">Fire-Fighting and Breathing Apparatus </w:t>
+        <w:t>Fire-Fighting</w:t>
+      </w:r>
+      <w:proofErr w:type="gramEnd"/>
+      <w:r>
+        <w:rPr>
+          <w:rFonts w:ascii="Arial" w:hAnsi="Arial" w:cs="Arial"/>
+          <w:sz w:val="18"/>
+          <w:szCs w:val="18"/>
+          <w:lang w:val="en-CA"/>
+        </w:rPr>
+        <w:t xml:space="preserve"> and Breathing Apparatus </w:t>
       </w:r>
     </w:p>
     <w:p>
@@ -6069,8 +6351,8 @@
       </w:tblPr>
       <w:tblGrid>
         <w:gridCol w:w="506"/>
-        <w:gridCol w:w="7068"/>
-        <w:gridCol w:w="1473"/>
+        <w:gridCol w:w="6869"/>
+        <w:gridCol w:w="1453"/>
       </w:tblGrid>
       <w:tr>
         <w:trPr>
@@ -7390,7 +7672,6 @@
                 <w:szCs w:val="18"/>
                 <w:lang w:val="en-CA"/>
               </w:rPr>
-              <w:lastRenderedPageBreak/>
               <w:t>10</w:t>
             </w:r>
             <w:r>
@@ -7502,6 +7783,7 @@
                 <w:szCs w:val="18"/>
                 <w:lang w:val="en-CA"/>
               </w:rPr>
+              <w:lastRenderedPageBreak/>
               <w:t>11</w:t>
             </w:r>
             <w:r>
@@ -8136,13 +8418,23 @@
                 <w:lang w:val="en-CA"/>
               </w:rPr>
             </w:pPr>
-            <w:r>
-              <w:rPr>
-                <w:rFonts w:ascii="Arial" w:hAnsi="Arial" w:cs="Arial"/>
-                <w:szCs w:val="18"/>
-                <w:lang w:val="en-CA"/>
-              </w:rPr>
-              <w:t>Emergency stop of fans</w:t>
+            <w:proofErr w:type="gramStart"/>
+            <w:r>
+              <w:rPr>
+                <w:rFonts w:ascii="Arial" w:hAnsi="Arial" w:cs="Arial"/>
+                <w:szCs w:val="18"/>
+                <w:lang w:val="en-CA"/>
+              </w:rPr>
+              <w:t>Emergency</w:t>
+            </w:r>
+            <w:proofErr w:type="gramEnd"/>
+            <w:r>
+              <w:rPr>
+                <w:rFonts w:ascii="Arial" w:hAnsi="Arial" w:cs="Arial"/>
+                <w:szCs w:val="18"/>
+                <w:lang w:val="en-CA"/>
+              </w:rPr>
+              <w:t xml:space="preserve"> stop of fans</w:t>
             </w:r>
             <w:r>
               <w:rPr>
@@ -8585,7 +8877,6 @@
           <w:sz w:val="18"/>
           <w:szCs w:val="18"/>
         </w:rPr>
-        <w:lastRenderedPageBreak/>
         <w:t xml:space="preserve">8.   </w:t>
       </w:r>
       <w:r>
@@ -8641,9 +8932,9 @@
         <w:tblLook w:val="0000" w:firstRow="0" w:lastRow="0" w:firstColumn="0" w:lastColumn="0" w:noHBand="0" w:noVBand="0"/>
       </w:tblPr>
       <w:tblGrid>
-        <w:gridCol w:w="430"/>
-        <w:gridCol w:w="7136"/>
-        <w:gridCol w:w="1481"/>
+        <w:gridCol w:w="428"/>
+        <w:gridCol w:w="6939"/>
+        <w:gridCol w:w="1461"/>
       </w:tblGrid>
       <w:tr>
         <w:trPr>
@@ -9607,9 +9898,9 @@
         <w:tblLook w:val="0000" w:firstRow="0" w:lastRow="0" w:firstColumn="0" w:lastColumn="0" w:noHBand="0" w:noVBand="0"/>
       </w:tblPr>
       <w:tblGrid>
-        <w:gridCol w:w="432"/>
-        <w:gridCol w:w="7133"/>
-        <w:gridCol w:w="1482"/>
+        <w:gridCol w:w="430"/>
+        <w:gridCol w:w="6934"/>
+        <w:gridCol w:w="1464"/>
       </w:tblGrid>
       <w:tr>
         <w:trPr>
@@ -10842,8 +11133,8 @@
       <w:tblGrid>
         <w:gridCol w:w="467"/>
         <w:gridCol w:w="11"/>
-        <w:gridCol w:w="7093"/>
-        <w:gridCol w:w="1476"/>
+        <w:gridCol w:w="6895"/>
+        <w:gridCol w:w="1455"/>
       </w:tblGrid>
       <w:tr>
         <w:trPr>
@@ -11944,7 +12235,25 @@
                 <w:szCs w:val="18"/>
                 <w:lang w:val="en-CA"/>
               </w:rPr>
-              <w:t xml:space="preserve">Knowledge of mooring arrangement, equipment and dangers. </w:t>
+              <w:t xml:space="preserve">Knowledge of mooring arrangement, </w:t>
+            </w:r>
+            <w:proofErr w:type="gramStart"/>
+            <w:r>
+              <w:rPr>
+                <w:rFonts w:ascii="Arial" w:hAnsi="Arial" w:cs="Arial"/>
+                <w:szCs w:val="18"/>
+                <w:lang w:val="en-CA"/>
+              </w:rPr>
+              <w:t>equipment</w:t>
+            </w:r>
+            <w:proofErr w:type="gramEnd"/>
+            <w:r>
+              <w:rPr>
+                <w:rFonts w:ascii="Arial" w:hAnsi="Arial" w:cs="Arial"/>
+                <w:szCs w:val="18"/>
+                <w:lang w:val="en-CA"/>
+              </w:rPr>
+              <w:t xml:space="preserve"> and dangers. </w:t>
             </w:r>
           </w:p>
           <w:p>
@@ -12444,8 +12753,8 @@
         <w:tblLook w:val="0000" w:firstRow="0" w:lastRow="0" w:firstColumn="0" w:lastColumn="0" w:noHBand="0" w:noVBand="0"/>
       </w:tblPr>
       <w:tblGrid>
-        <w:gridCol w:w="2702"/>
-        <w:gridCol w:w="6604"/>
+        <w:gridCol w:w="2640"/>
+        <w:gridCol w:w="6450"/>
       </w:tblGrid>
       <w:tr>
         <w:trPr>
@@ -12658,7 +12967,27 @@
                 <w:szCs w:val="18"/>
                 <w:lang w:val="en-CA"/>
               </w:rPr>
-              <w:t>I have read and understood all of the above documents.</w:t>
+              <w:t xml:space="preserve">I have read and understood </w:t>
+            </w:r>
+            <w:proofErr w:type="gramStart"/>
+            <w:r>
+              <w:rPr>
+                <w:rFonts w:ascii="Arial" w:hAnsi="Arial" w:cs="Arial"/>
+                <w:sz w:val="18"/>
+                <w:szCs w:val="18"/>
+                <w:lang w:val="en-CA"/>
+              </w:rPr>
+              <w:t>all of</w:t>
+            </w:r>
+            <w:proofErr w:type="gramEnd"/>
+            <w:r>
+              <w:rPr>
+                <w:rFonts w:ascii="Arial" w:hAnsi="Arial" w:cs="Arial"/>
+                <w:sz w:val="18"/>
+                <w:szCs w:val="18"/>
+                <w:lang w:val="en-CA"/>
+              </w:rPr>
+              <w:t xml:space="preserve"> the above documents.</w:t>
             </w:r>
           </w:p>
         </w:tc>
@@ -13420,21 +13749,30 @@
           <w:pPr>
             <w:pStyle w:val="Footer"/>
             <w:rPr>
+              <w:rFonts w:ascii="Arial" w:hAnsi="Arial" w:cs="Arial"/>
+              <w:sz w:val="14"/>
+              <w:szCs w:val="14"/>
+            </w:rPr>
+          </w:pPr>
+          <w:r>
+            <w:rPr>
+              <w:rFonts w:ascii="Arial" w:hAnsi="Arial" w:cs="Arial"/>
+              <w:sz w:val="14"/>
+              <w:szCs w:val="14"/>
+            </w:rPr>
+            <w:t>01-May-21</w:t>
+          </w:r>
+        </w:p>
+        <w:p>
+          <w:pPr>
+            <w:pStyle w:val="Footer"/>
+            <w:rPr>
               <w:rFonts w:ascii="Arial" w:eastAsia="SimSun" w:hAnsi="Arial" w:cs="Arial"/>
               <w:color w:val="333333"/>
               <w:sz w:val="14"/>
               <w:szCs w:val="14"/>
             </w:rPr>
           </w:pPr>
-          <w:r>
-            <w:rPr>
-              <w:rFonts w:ascii="Arial" w:eastAsia="SimSun" w:hAnsi="Arial" w:cs="Arial"/>
-              <w:color w:val="333333"/>
-              <w:sz w:val="14"/>
-              <w:szCs w:val="14"/>
-            </w:rPr>
-            <w:t>15-Oct-20</w:t>
-          </w:r>
         </w:p>
       </w:tc>
       <w:tc>
@@ -13644,30 +13982,57 @@
       <w:pStyle w:val="Header"/>
     </w:pPr>
     <w:r>
-      <w:pict w14:anchorId="0EE40758">
-        <v:shapetype id="_x0000_t75" coordsize="21600,21600" o:spt="75" o:preferrelative="t" path="m@4@5l@4@11@9@11@9@5xe" filled="f" stroked="f">
-          <v:stroke joinstyle="miter"/>
-          <v:formulas>
-            <v:f eqn="if lineDrawn pixelLineWidth 0"/>
-            <v:f eqn="sum @0 1 0"/>
-            <v:f eqn="sum 0 0 @1"/>
-            <v:f eqn="prod @2 1 2"/>
-            <v:f eqn="prod @3 21600 pixelWidth"/>
-            <v:f eqn="prod @3 21600 pixelHeight"/>
-            <v:f eqn="sum @0 0 1"/>
-            <v:f eqn="prod @6 1 2"/>
-            <v:f eqn="prod @7 21600 pixelWidth"/>
-            <v:f eqn="sum @8 21600 0"/>
-            <v:f eqn="prod @7 21600 pixelHeight"/>
-            <v:f eqn="sum @10 21600 0"/>
-          </v:formulas>
-          <v:path o:extrusionok="f" gradientshapeok="t" o:connecttype="rect"/>
-          <o:lock v:ext="edit" aspectratio="t"/>
-        </v:shapetype>
-        <v:shape id="_x0000_i1025" type="#_x0000_t75" style="width:454.35pt;height:39.8pt">
-          <v:imagedata r:id="rId1" o:title="TCCSLogo_P"/>
-        </v:shape>
-      </w:pict>
+      <w:rPr>
+        <w:noProof/>
+      </w:rPr>
+      <w:drawing>
+        <wp:inline distT="0" distB="0" distL="0" distR="0" wp14:anchorId="0EE40758" wp14:editId="0AB83182">
+          <wp:extent cx="5765800" cy="508000"/>
+          <wp:effectExtent l="0" t="0" r="0" b="0"/>
+          <wp:docPr id="1" name="Picture 1"/>
+          <wp:cNvGraphicFramePr>
+            <a:graphicFrameLocks xmlns:a="http://schemas.openxmlformats.org/drawingml/2006/main" noChangeAspect="1"/>
+          </wp:cNvGraphicFramePr>
+          <a:graphic xmlns:a="http://schemas.openxmlformats.org/drawingml/2006/main">
+            <a:graphicData uri="http://schemas.openxmlformats.org/drawingml/2006/picture">
+              <pic:pic xmlns:pic="http://schemas.openxmlformats.org/drawingml/2006/picture">
+                <pic:nvPicPr>
+                  <pic:cNvPr id="0" name="Picture 1"/>
+                  <pic:cNvPicPr>
+                    <a:picLocks noChangeAspect="1" noChangeArrowheads="1"/>
+                  </pic:cNvPicPr>
+                </pic:nvPicPr>
+                <pic:blipFill>
+                  <a:blip r:embed="rId1">
+                    <a:extLst>
+                      <a:ext uri="{28A0092B-C50C-407E-A947-70E740481C1C}">
+                        <a14:useLocalDpi xmlns:a14="http://schemas.microsoft.com/office/drawing/2010/main" val="0"/>
+                      </a:ext>
+                    </a:extLst>
+                  </a:blip>
+                  <a:srcRect/>
+                  <a:stretch>
+                    <a:fillRect/>
+                  </a:stretch>
+                </pic:blipFill>
+                <pic:spPr bwMode="auto">
+                  <a:xfrm>
+                    <a:off x="0" y="0"/>
+                    <a:ext cx="5765800" cy="508000"/>
+                  </a:xfrm>
+                  <a:prstGeom prst="rect">
+                    <a:avLst/>
+                  </a:prstGeom>
+                  <a:noFill/>
+                  <a:ln>
+                    <a:noFill/>
+                  </a:ln>
+                </pic:spPr>
+              </pic:pic>
+            </a:graphicData>
+          </a:graphic>
+        </wp:inline>
+      </w:drawing>
     </w:r>
   </w:p>
 </w:hdr>
@@ -13680,30 +14045,57 @@
       <w:pStyle w:val="Header"/>
     </w:pPr>
     <w:r>
-      <w:pict w14:anchorId="5CFA6FCB">
-        <v:shapetype id="_x0000_t75" coordsize="21600,21600" o:spt="75" o:preferrelative="t" path="m@4@5l@4@11@9@11@9@5xe" filled="f" stroked="f">
-          <v:stroke joinstyle="miter"/>
-          <v:formulas>
-            <v:f eqn="if lineDrawn pixelLineWidth 0"/>
-            <v:f eqn="sum @0 1 0"/>
-            <v:f eqn="sum 0 0 @1"/>
-            <v:f eqn="prod @2 1 2"/>
-            <v:f eqn="prod @3 21600 pixelWidth"/>
-            <v:f eqn="prod @3 21600 pixelHeight"/>
-            <v:f eqn="sum @0 0 1"/>
-            <v:f eqn="prod @6 1 2"/>
-            <v:f eqn="prod @7 21600 pixelWidth"/>
-            <v:f eqn="sum @8 21600 0"/>
-            <v:f eqn="prod @7 21600 pixelHeight"/>
-            <v:f eqn="sum @10 21600 0"/>
-          </v:formulas>
-          <v:path o:extrusionok="f" gradientshapeok="t" o:connecttype="rect"/>
-          <o:lock v:ext="edit" aspectratio="t"/>
-        </v:shapetype>
-        <v:shape id="_x0000_i1026" type="#_x0000_t75" style="width:454.35pt;height:39.8pt">
-          <v:imagedata r:id="rId1" o:title="TCCSLogo_P"/>
-        </v:shape>
-      </w:pict>
+      <w:rPr>
+        <w:noProof/>
+      </w:rPr>
+      <w:drawing>
+        <wp:inline distT="0" distB="0" distL="0" distR="0" wp14:anchorId="5463254E" wp14:editId="629F88F2">
+          <wp:extent cx="5715000" cy="539750"/>
+          <wp:effectExtent l="0" t="0" r="0" b="0"/>
+          <wp:docPr id="4" name="Picture 4"/>
+          <wp:cNvGraphicFramePr>
+            <a:graphicFrameLocks xmlns:a="http://schemas.openxmlformats.org/drawingml/2006/main" noChangeAspect="1"/>
+          </wp:cNvGraphicFramePr>
+          <a:graphic xmlns:a="http://schemas.openxmlformats.org/drawingml/2006/main">
+            <a:graphicData uri="http://schemas.openxmlformats.org/drawingml/2006/picture">
+              <pic:pic xmlns:pic="http://schemas.openxmlformats.org/drawingml/2006/picture">
+                <pic:nvPicPr>
+                  <pic:cNvPr id="0" name="Picture 4"/>
+                  <pic:cNvPicPr>
+                    <a:picLocks noChangeAspect="1" noChangeArrowheads="1"/>
+                  </pic:cNvPicPr>
+                </pic:nvPicPr>
+                <pic:blipFill>
+                  <a:blip r:embed="rId1">
+                    <a:extLst>
+                      <a:ext uri="{28A0092B-C50C-407E-A947-70E740481C1C}">
+                        <a14:useLocalDpi xmlns:a14="http://schemas.microsoft.com/office/drawing/2010/main" val="0"/>
+                      </a:ext>
+                    </a:extLst>
+                  </a:blip>
+                  <a:srcRect/>
+                  <a:stretch>
+                    <a:fillRect/>
+                  </a:stretch>
+                </pic:blipFill>
+                <pic:spPr bwMode="auto">
+                  <a:xfrm>
+                    <a:off x="0" y="0"/>
+                    <a:ext cx="5715000" cy="539750"/>
+                  </a:xfrm>
+                  <a:prstGeom prst="rect">
+                    <a:avLst/>
+                  </a:prstGeom>
+                  <a:noFill/>
+                  <a:ln>
+                    <a:noFill/>
+                  </a:ln>
+                </pic:spPr>
+              </pic:pic>
+            </a:graphicData>
+          </a:graphic>
+        </wp:inline>
+      </w:drawing>
     </w:r>
   </w:p>
 </w:hdr>
@@ -13716,30 +14108,57 @@
       <w:pStyle w:val="Header"/>
     </w:pPr>
     <w:r>
-      <w:pict w14:anchorId="0E9F9AC3">
-        <v:shapetype id="_x0000_t75" coordsize="21600,21600" o:spt="75" o:preferrelative="t" path="m@4@5l@4@11@9@11@9@5xe" filled="f" stroked="f">
-          <v:stroke joinstyle="miter"/>
-          <v:formulas>
-            <v:f eqn="if lineDrawn pixelLineWidth 0"/>
-            <v:f eqn="sum @0 1 0"/>
-            <v:f eqn="sum 0 0 @1"/>
-            <v:f eqn="prod @2 1 2"/>
-            <v:f eqn="prod @3 21600 pixelWidth"/>
-            <v:f eqn="prod @3 21600 pixelHeight"/>
-            <v:f eqn="sum @0 0 1"/>
-            <v:f eqn="prod @6 1 2"/>
-            <v:f eqn="prod @7 21600 pixelWidth"/>
-            <v:f eqn="sum @8 21600 0"/>
-            <v:f eqn="prod @7 21600 pixelHeight"/>
-            <v:f eqn="sum @10 21600 0"/>
-          </v:formulas>
-          <v:path o:extrusionok="f" gradientshapeok="t" o:connecttype="rect"/>
-          <o:lock v:ext="edit" aspectratio="t"/>
-        </v:shapetype>
-        <v:shape id="_x0000_i1027" type="#_x0000_t75" style="width:454.35pt;height:39.8pt">
-          <v:imagedata r:id="rId1" o:title="TCCSLogo_P"/>
-        </v:shape>
-      </w:pict>
+      <w:rPr>
+        <w:noProof/>
+      </w:rPr>
+      <w:drawing>
+        <wp:inline distT="0" distB="0" distL="0" distR="0" wp14:anchorId="0E9F9AC3" wp14:editId="12A9C73F">
+          <wp:extent cx="5765800" cy="508000"/>
+          <wp:effectExtent l="0" t="0" r="0" b="0"/>
+          <wp:docPr id="3" name="Picture 3"/>
+          <wp:cNvGraphicFramePr>
+            <a:graphicFrameLocks xmlns:a="http://schemas.openxmlformats.org/drawingml/2006/main" noChangeAspect="1"/>
+          </wp:cNvGraphicFramePr>
+          <a:graphic xmlns:a="http://schemas.openxmlformats.org/drawingml/2006/main">
+            <a:graphicData uri="http://schemas.openxmlformats.org/drawingml/2006/picture">
+              <pic:pic xmlns:pic="http://schemas.openxmlformats.org/drawingml/2006/picture">
+                <pic:nvPicPr>
+                  <pic:cNvPr id="0" name="Picture 3"/>
+                  <pic:cNvPicPr>
+                    <a:picLocks noChangeAspect="1" noChangeArrowheads="1"/>
+                  </pic:cNvPicPr>
+                </pic:nvPicPr>
+                <pic:blipFill>
+                  <a:blip r:embed="rId1">
+                    <a:extLst>
+                      <a:ext uri="{28A0092B-C50C-407E-A947-70E740481C1C}">
+                        <a14:useLocalDpi xmlns:a14="http://schemas.microsoft.com/office/drawing/2010/main" val="0"/>
+                      </a:ext>
+                    </a:extLst>
+                  </a:blip>
+                  <a:srcRect/>
+                  <a:stretch>
+                    <a:fillRect/>
+                  </a:stretch>
+                </pic:blipFill>
+                <pic:spPr bwMode="auto">
+                  <a:xfrm>
+                    <a:off x="0" y="0"/>
+                    <a:ext cx="5765800" cy="508000"/>
+                  </a:xfrm>
+                  <a:prstGeom prst="rect">
+                    <a:avLst/>
+                  </a:prstGeom>
+                  <a:noFill/>
+                  <a:ln>
+                    <a:noFill/>
+                  </a:ln>
+                </pic:spPr>
+              </pic:pic>
+            </a:graphicData>
+          </a:graphic>
+        </wp:inline>
+      </w:drawing>
     </w:r>
   </w:p>
 </w:hdr>
@@ -15599,10 +16018,6 @@
         <w:smallCaps w:val="0"/>
         <w:strike w:val="0"/>
         <w:dstrike w:val="0"/>
-        <w:outline w:val="0"/>
-        <w:shadow w:val="0"/>
-        <w:emboss w:val="0"/>
-        <w:imprint w:val="0"/>
         <w:vanish w:val="0"/>
         <w:webHidden w:val="0"/>
         <w:color w:val="auto"/>
@@ -15610,6 +16025,14 @@
         <w:u w:val="none"/>
         <w:effect w:val="none"/>
         <w:vertAlign w:val="baseline"/>
+        <w14:shadow w14:blurRad="0" w14:dist="0" w14:dir="0" w14:sx="0" w14:sy="0" w14:kx="0" w14:ky="0" w14:algn="none">
+          <w14:srgbClr w14:val="000000"/>
+        </w14:shadow>
+        <w14:textOutline w14:w="0" w14:cap="rnd" w14:cmpd="sng" w14:algn="ctr">
+          <w14:noFill/>
+          <w14:prstDash w14:val="solid"/>
+          <w14:bevel/>
+        </w14:textOutline>
       </w:rPr>
     </w:lvl>
     <w:lvl w:ilvl="2">
@@ -16647,14 +17070,15 @@
   <w:style w:type="paragraph" w:default="1" w:styleId="Normal">
     <w:name w:val="Normal"/>
     <w:qFormat/>
-    <w:rsid w:val="00D75FA1"/>
+    <w:rsid w:val="00742305"/>
     <w:pPr>
       <w:spacing w:after="160" w:line="259" w:lineRule="auto"/>
     </w:pPr>
     <w:rPr>
-      <w:rFonts w:ascii="Calibri" w:eastAsia="DengXian" w:hAnsi="Calibri"/>
+      <w:rFonts w:asciiTheme="minorHAnsi" w:eastAsiaTheme="minorHAnsi" w:hAnsiTheme="minorHAnsi" w:cstheme="minorBidi"/>
       <w:sz w:val="22"/>
       <w:szCs w:val="22"/>
+      <w:lang w:val="en-IN" w:eastAsia="en-US"/>
     </w:rPr>
   </w:style>
   <w:style w:type="paragraph" w:styleId="Heading1">
@@ -16805,7 +17229,7 @@
     <w:uiPriority w:val="1"/>
     <w:semiHidden/>
     <w:unhideWhenUsed/>
-    <w:rsid w:val="00D75FA1"/>
+    <w:rsid w:val="00742305"/>
   </w:style>
   <w:style w:type="table" w:default="1" w:styleId="TableNormal">
     <w:name w:val="Normal Table"/>
@@ -16827,7 +17251,7 @@
     <w:uiPriority w:val="99"/>
     <w:semiHidden/>
     <w:unhideWhenUsed/>
-    <w:rsid w:val="00D75FA1"/>
+    <w:rsid w:val="00742305"/>
   </w:style>
   <w:style w:type="paragraph" w:styleId="BodyText">
     <w:name w:val="Body Text"/>
@@ -16869,6 +17293,7 @@
   <w:style w:type="paragraph" w:styleId="Footer">
     <w:name w:val="footer"/>
     <w:basedOn w:val="Normal"/>
+    <w:link w:val="FooterChar"/>
     <w:rsid w:val="000D114A"/>
     <w:pPr>
       <w:tabs>
@@ -17743,6 +18168,18 @@
       </w:tblBorders>
     </w:tblPr>
   </w:style>
+  <w:style w:type="character" w:customStyle="1" w:styleId="FooterChar">
+    <w:name w:val="Footer Char"/>
+    <w:basedOn w:val="DefaultParagraphFont"/>
+    <w:link w:val="Footer"/>
+    <w:rsid w:val="00742305"/>
+    <w:rPr>
+      <w:rFonts w:asciiTheme="minorHAnsi" w:eastAsiaTheme="minorHAnsi" w:hAnsiTheme="minorHAnsi" w:cstheme="minorBidi"/>
+      <w:sz w:val="22"/>
+      <w:szCs w:val="22"/>
+      <w:lang w:val="en-IN" w:eastAsia="en-US"/>
+    </w:rPr>
+  </w:style>
 </w:styles>
 </file>
 
